--- a/quiz/Moodle_MCQ_Template_New_2020-Demo_23march.docx
+++ b/quiz/Moodle_MCQ_Template_New_2020-Demo_23march.docx
@@ -1,6 +1,6 @@
 
 <file path=word/document.xml><?xml version="1.0" encoding="utf-8"?>
-<w:document xmlns:wpc="http://schemas.microsoft.com/office/word/2010/wordprocessingCanvas" xmlns:cx="http://schemas.microsoft.com/office/drawing/2014/chartex" xmlns:cx1="http://schemas.microsoft.com/office/drawing/2015/9/8/chartex" xmlns:cx2="http://schemas.microsoft.com/office/drawing/2015/10/21/chartex" xmlns:cx3="http://schemas.microsoft.com/office/drawing/2016/5/9/chartex" xmlns:cx4="http://schemas.microsoft.com/office/drawing/2016/5/10/chartex" xmlns:cx5="http://schemas.microsoft.com/office/drawing/2016/5/11/chartex" xmlns:cx6="http://schemas.microsoft.com/office/drawing/2016/5/12/chartex" xmlns:cx7="http://schemas.microsoft.com/office/drawing/2016/5/13/chartex" xmlns:cx8="http://schemas.microsoft.com/office/drawing/2016/5/14/chartex" xmlns:mc="http://schemas.openxmlformats.org/markup-compatibility/2006" xmlns:aink="http://schemas.microsoft.com/office/drawing/2016/ink" xmlns:am3d="http://schemas.microsoft.com/office/drawing/2017/model3d" xmlns:o="urn:schemas-microsoft-com:office:office" xmlns:r="http://schemas.openxmlformats.org/officeDocument/2006/relationships" xmlns:m="http://schemas.openxmlformats.org/officeDocument/2006/math" xmlns:v="urn:schemas-microsoft-com:vml" xmlns:wp14="http://schemas.microsoft.com/office/word/2010/wordprocessingDrawing" xmlns:wp="http://schemas.openxmlformats.org/drawingml/2006/wordprocessingDrawing" xmlns:w10="urn:schemas-microsoft-com:office:word" xmlns:w="http://schemas.openxmlformats.org/wordprocessingml/2006/main" xmlns:w14="http://schemas.microsoft.com/office/word/2010/wordml" xmlns:w15="http://schemas.microsoft.com/office/word/2012/wordml" xmlns:w16cex="http://schemas.microsoft.com/office/word/2018/wordml/cex" xmlns:w16cid="http://schemas.microsoft.com/office/word/2016/wordml/cid" xmlns:w16="http://schemas.microsoft.com/office/word/2018/wordml" xmlns:w16sdtdh="http://schemas.microsoft.com/office/word/2020/wordml/sdtdatahash" xmlns:w16se="http://schemas.microsoft.com/office/word/2015/wordml/symex" xmlns:wpg="http://schemas.microsoft.com/office/word/2010/wordprocessingGroup" xmlns:wpi="http://schemas.microsoft.com/office/word/2010/wordprocessingInk" xmlns:wne="http://schemas.microsoft.com/office/word/2006/wordml" xmlns:wps="http://schemas.microsoft.com/office/word/2010/wordprocessingShape" mc:Ignorable="w14 w15 w16se w16cid w16 w16cex w16sdtdh wp14">
+<w:document xmlns:wpc="http://schemas.microsoft.com/office/word/2010/wordprocessingCanvas" xmlns:cx="http://schemas.microsoft.com/office/drawing/2014/chartex" xmlns:cx1="http://schemas.microsoft.com/office/drawing/2015/9/8/chartex" xmlns:cx2="http://schemas.microsoft.com/office/drawing/2015/10/21/chartex" xmlns:cx3="http://schemas.microsoft.com/office/drawing/2016/5/9/chartex" xmlns:cx4="http://schemas.microsoft.com/office/drawing/2016/5/10/chartex" xmlns:cx5="http://schemas.microsoft.com/office/drawing/2016/5/11/chartex" xmlns:cx6="http://schemas.microsoft.com/office/drawing/2016/5/12/chartex" xmlns:cx7="http://schemas.microsoft.com/office/drawing/2016/5/13/chartex" xmlns:cx8="http://schemas.microsoft.com/office/drawing/2016/5/14/chartex" xmlns:mc="http://schemas.openxmlformats.org/markup-compatibility/2006" xmlns:aink="http://schemas.microsoft.com/office/drawing/2016/ink" xmlns:am3d="http://schemas.microsoft.com/office/drawing/2017/model3d" xmlns:o="urn:schemas-microsoft-com:office:office" xmlns:oel="http://schemas.microsoft.com/office/2019/extlst" xmlns:r="http://schemas.openxmlformats.org/officeDocument/2006/relationships" xmlns:m="http://schemas.openxmlformats.org/officeDocument/2006/math" xmlns:v="urn:schemas-microsoft-com:vml" xmlns:wp14="http://schemas.microsoft.com/office/word/2010/wordprocessingDrawing" xmlns:wp="http://schemas.openxmlformats.org/drawingml/2006/wordprocessingDrawing" xmlns:w10="urn:schemas-microsoft-com:office:word" xmlns:w="http://schemas.openxmlformats.org/wordprocessingml/2006/main" xmlns:w14="http://schemas.microsoft.com/office/word/2010/wordml" xmlns:w15="http://schemas.microsoft.com/office/word/2012/wordml" xmlns:w16cex="http://schemas.microsoft.com/office/word/2018/wordml/cex" xmlns:w16cid="http://schemas.microsoft.com/office/word/2016/wordml/cid" xmlns:w16="http://schemas.microsoft.com/office/word/2018/wordml" xmlns:w16sdtdh="http://schemas.microsoft.com/office/word/2020/wordml/sdtdatahash" xmlns:w16se="http://schemas.microsoft.com/office/word/2015/wordml/symex" xmlns:wpg="http://schemas.microsoft.com/office/word/2010/wordprocessingGroup" xmlns:wpi="http://schemas.microsoft.com/office/word/2010/wordprocessingInk" xmlns:wne="http://schemas.microsoft.com/office/word/2006/wordml" xmlns:wps="http://schemas.microsoft.com/office/word/2010/wordprocessingShape" mc:Ignorable="w14 w15 w16se w16cid w16 w16cex w16sdtdh wp14">
   <w:body>
     <w:p>
       <w:pPr>
@@ -441,14 +441,7 @@
                 <w:color w:val="000000" w:themeColor="text1"/>
                 <w:szCs w:val="20"/>
               </w:rPr>
-              <w:t xml:space="preserve">      </w:t>
-            </w:r>
-            <w:r>
-              <w:rPr>
-                <w:color w:val="000000" w:themeColor="text1"/>
-                <w:szCs w:val="20"/>
-              </w:rPr>
-              <w:t xml:space="preserve"> </w:t>
+              <w:t xml:space="preserve">       </w:t>
             </w:r>
             <w:proofErr w:type="spellStart"/>
             <w:r>
@@ -464,21 +457,7 @@
                 <w:color w:val="000000" w:themeColor="text1"/>
                 <w:szCs w:val="20"/>
               </w:rPr>
-              <w:t>(“</w:t>
-            </w:r>
-            <w:r>
-              <w:rPr>
-                <w:color w:val="000000" w:themeColor="text1"/>
-                <w:szCs w:val="20"/>
-              </w:rPr>
-              <w:t>wrong option”</w:t>
-            </w:r>
-            <w:r>
-              <w:rPr>
-                <w:color w:val="000000" w:themeColor="text1"/>
-                <w:szCs w:val="20"/>
-              </w:rPr>
-              <w:t>);</w:t>
+              <w:t>(“wrong option”);</w:t>
             </w:r>
           </w:p>
           <w:p>
@@ -1341,7 +1320,7 @@
                 <w:rFonts w:ascii="Arial" w:hAnsi="Arial" w:cs="Arial"/>
                 <w:i/>
               </w:rPr>
-              <w:t>100</w:t>
+              <w:t>0</w:t>
             </w:r>
           </w:p>
         </w:tc>
@@ -3330,7 +3309,7 @@
                 <w:sz w:val="20"/>
                 <w:szCs w:val="20"/>
               </w:rPr>
-              <w:t>100</w:t>
+              <w:t>0</w:t>
             </w:r>
           </w:p>
         </w:tc>
@@ -5800,7 +5779,7 @@
                 <w:sz w:val="20"/>
                 <w:szCs w:val="20"/>
               </w:rPr>
-              <w:t>100</w:t>
+              <w:t>0</w:t>
             </w:r>
           </w:p>
         </w:tc>
@@ -8087,7 +8066,7 @@
                 <w:sz w:val="20"/>
                 <w:szCs w:val="20"/>
               </w:rPr>
-              <w:t>100</w:t>
+              <w:t>0</w:t>
             </w:r>
           </w:p>
         </w:tc>
@@ -10349,7 +10328,7 @@
                 <w:sz w:val="20"/>
                 <w:szCs w:val="20"/>
               </w:rPr>
-              <w:t>100</w:t>
+              <w:t>0</w:t>
             </w:r>
           </w:p>
         </w:tc>
@@ -12459,7 +12438,7 @@
                 <w:sz w:val="20"/>
                 <w:szCs w:val="20"/>
               </w:rPr>
-              <w:t>100</w:t>
+              <w:t>0</w:t>
             </w:r>
           </w:p>
         </w:tc>
@@ -14553,7 +14532,7 @@
                 <w:sz w:val="20"/>
                 <w:szCs w:val="20"/>
               </w:rPr>
-              <w:t>100</w:t>
+              <w:t>0</w:t>
             </w:r>
           </w:p>
         </w:tc>
@@ -16536,7 +16515,7 @@
                 <w:sz w:val="20"/>
                 <w:szCs w:val="20"/>
               </w:rPr>
-              <w:t>100</w:t>
+              <w:t>0</w:t>
             </w:r>
           </w:p>
         </w:tc>
@@ -18699,7 +18678,7 @@
                 <w:sz w:val="20"/>
                 <w:szCs w:val="20"/>
               </w:rPr>
-              <w:t>100</w:t>
+              <w:t>0</w:t>
             </w:r>
           </w:p>
         </w:tc>
@@ -21176,7 +21155,7 @@
                 <w:sz w:val="20"/>
                 <w:szCs w:val="20"/>
               </w:rPr>
-              <w:t>100</w:t>
+              <w:t>0</w:t>
             </w:r>
           </w:p>
         </w:tc>
@@ -22266,7 +22245,7 @@
 </file>
 
 <file path=word/endnotes.xml><?xml version="1.0" encoding="utf-8"?>
-<w:endnotes xmlns:wpc="http://schemas.microsoft.com/office/word/2010/wordprocessingCanvas" xmlns:cx="http://schemas.microsoft.com/office/drawing/2014/chartex" xmlns:cx1="http://schemas.microsoft.com/office/drawing/2015/9/8/chartex" xmlns:cx2="http://schemas.microsoft.com/office/drawing/2015/10/21/chartex" xmlns:cx3="http://schemas.microsoft.com/office/drawing/2016/5/9/chartex" xmlns:cx4="http://schemas.microsoft.com/office/drawing/2016/5/10/chartex" xmlns:cx5="http://schemas.microsoft.com/office/drawing/2016/5/11/chartex" xmlns:cx6="http://schemas.microsoft.com/office/drawing/2016/5/12/chartex" xmlns:cx7="http://schemas.microsoft.com/office/drawing/2016/5/13/chartex" xmlns:cx8="http://schemas.microsoft.com/office/drawing/2016/5/14/chartex" xmlns:mc="http://schemas.openxmlformats.org/markup-compatibility/2006" xmlns:aink="http://schemas.microsoft.com/office/drawing/2016/ink" xmlns:am3d="http://schemas.microsoft.com/office/drawing/2017/model3d" xmlns:o="urn:schemas-microsoft-com:office:office" xmlns:r="http://schemas.openxmlformats.org/officeDocument/2006/relationships" xmlns:m="http://schemas.openxmlformats.org/officeDocument/2006/math" xmlns:v="urn:schemas-microsoft-com:vml" xmlns:wp14="http://schemas.microsoft.com/office/word/2010/wordprocessingDrawing" xmlns:wp="http://schemas.openxmlformats.org/drawingml/2006/wordprocessingDrawing" xmlns:w10="urn:schemas-microsoft-com:office:word" xmlns:w="http://schemas.openxmlformats.org/wordprocessingml/2006/main" xmlns:w14="http://schemas.microsoft.com/office/word/2010/wordml" xmlns:w15="http://schemas.microsoft.com/office/word/2012/wordml" xmlns:w16cex="http://schemas.microsoft.com/office/word/2018/wordml/cex" xmlns:w16cid="http://schemas.microsoft.com/office/word/2016/wordml/cid" xmlns:w16="http://schemas.microsoft.com/office/word/2018/wordml" xmlns:w16sdtdh="http://schemas.microsoft.com/office/word/2020/wordml/sdtdatahash" xmlns:w16se="http://schemas.microsoft.com/office/word/2015/wordml/symex" xmlns:wpg="http://schemas.microsoft.com/office/word/2010/wordprocessingGroup" xmlns:wpi="http://schemas.microsoft.com/office/word/2010/wordprocessingInk" xmlns:wne="http://schemas.microsoft.com/office/word/2006/wordml" xmlns:wps="http://schemas.microsoft.com/office/word/2010/wordprocessingShape" mc:Ignorable="w14 w15 w16se w16cid w16 w16cex w16sdtdh wp14">
+<w:endnotes xmlns:wpc="http://schemas.microsoft.com/office/word/2010/wordprocessingCanvas" xmlns:cx="http://schemas.microsoft.com/office/drawing/2014/chartex" xmlns:cx1="http://schemas.microsoft.com/office/drawing/2015/9/8/chartex" xmlns:cx2="http://schemas.microsoft.com/office/drawing/2015/10/21/chartex" xmlns:cx3="http://schemas.microsoft.com/office/drawing/2016/5/9/chartex" xmlns:cx4="http://schemas.microsoft.com/office/drawing/2016/5/10/chartex" xmlns:cx5="http://schemas.microsoft.com/office/drawing/2016/5/11/chartex" xmlns:cx6="http://schemas.microsoft.com/office/drawing/2016/5/12/chartex" xmlns:cx7="http://schemas.microsoft.com/office/drawing/2016/5/13/chartex" xmlns:cx8="http://schemas.microsoft.com/office/drawing/2016/5/14/chartex" xmlns:mc="http://schemas.openxmlformats.org/markup-compatibility/2006" xmlns:aink="http://schemas.microsoft.com/office/drawing/2016/ink" xmlns:am3d="http://schemas.microsoft.com/office/drawing/2017/model3d" xmlns:o="urn:schemas-microsoft-com:office:office" xmlns:oel="http://schemas.microsoft.com/office/2019/extlst" xmlns:r="http://schemas.openxmlformats.org/officeDocument/2006/relationships" xmlns:m="http://schemas.openxmlformats.org/officeDocument/2006/math" xmlns:v="urn:schemas-microsoft-com:vml" xmlns:wp14="http://schemas.microsoft.com/office/word/2010/wordprocessingDrawing" xmlns:wp="http://schemas.openxmlformats.org/drawingml/2006/wordprocessingDrawing" xmlns:w10="urn:schemas-microsoft-com:office:word" xmlns:w="http://schemas.openxmlformats.org/wordprocessingml/2006/main" xmlns:w14="http://schemas.microsoft.com/office/word/2010/wordml" xmlns:w15="http://schemas.microsoft.com/office/word/2012/wordml" xmlns:w16cex="http://schemas.microsoft.com/office/word/2018/wordml/cex" xmlns:w16cid="http://schemas.microsoft.com/office/word/2016/wordml/cid" xmlns:w16="http://schemas.microsoft.com/office/word/2018/wordml" xmlns:w16sdtdh="http://schemas.microsoft.com/office/word/2020/wordml/sdtdatahash" xmlns:w16se="http://schemas.microsoft.com/office/word/2015/wordml/symex" xmlns:wpg="http://schemas.microsoft.com/office/word/2010/wordprocessingGroup" xmlns:wpi="http://schemas.microsoft.com/office/word/2010/wordprocessingInk" xmlns:wne="http://schemas.microsoft.com/office/word/2006/wordml" xmlns:wps="http://schemas.microsoft.com/office/word/2010/wordprocessingShape" mc:Ignorable="w14 w15 w16se w16cid w16 w16cex w16sdtdh wp14">
   <w:endnote w:type="separator" w:id="-1">
     <w:p>
       <w:pPr>
@@ -22291,7 +22270,7 @@
 </file>
 
 <file path=word/footer1.xml><?xml version="1.0" encoding="utf-8"?>
-<w:ftr xmlns:wpc="http://schemas.microsoft.com/office/word/2010/wordprocessingCanvas" xmlns:cx="http://schemas.microsoft.com/office/drawing/2014/chartex" xmlns:cx1="http://schemas.microsoft.com/office/drawing/2015/9/8/chartex" xmlns:cx2="http://schemas.microsoft.com/office/drawing/2015/10/21/chartex" xmlns:cx3="http://schemas.microsoft.com/office/drawing/2016/5/9/chartex" xmlns:cx4="http://schemas.microsoft.com/office/drawing/2016/5/10/chartex" xmlns:cx5="http://schemas.microsoft.com/office/drawing/2016/5/11/chartex" xmlns:cx6="http://schemas.microsoft.com/office/drawing/2016/5/12/chartex" xmlns:cx7="http://schemas.microsoft.com/office/drawing/2016/5/13/chartex" xmlns:cx8="http://schemas.microsoft.com/office/drawing/2016/5/14/chartex" xmlns:mc="http://schemas.openxmlformats.org/markup-compatibility/2006" xmlns:aink="http://schemas.microsoft.com/office/drawing/2016/ink" xmlns:am3d="http://schemas.microsoft.com/office/drawing/2017/model3d" xmlns:o="urn:schemas-microsoft-com:office:office" xmlns:r="http://schemas.openxmlformats.org/officeDocument/2006/relationships" xmlns:m="http://schemas.openxmlformats.org/officeDocument/2006/math" xmlns:v="urn:schemas-microsoft-com:vml" xmlns:wp14="http://schemas.microsoft.com/office/word/2010/wordprocessingDrawing" xmlns:wp="http://schemas.openxmlformats.org/drawingml/2006/wordprocessingDrawing" xmlns:w10="urn:schemas-microsoft-com:office:word" xmlns:w="http://schemas.openxmlformats.org/wordprocessingml/2006/main" xmlns:w14="http://schemas.microsoft.com/office/word/2010/wordml" xmlns:w15="http://schemas.microsoft.com/office/word/2012/wordml" xmlns:w16cex="http://schemas.microsoft.com/office/word/2018/wordml/cex" xmlns:w16cid="http://schemas.microsoft.com/office/word/2016/wordml/cid" xmlns:w16="http://schemas.microsoft.com/office/word/2018/wordml" xmlns:w16sdtdh="http://schemas.microsoft.com/office/word/2020/wordml/sdtdatahash" xmlns:w16se="http://schemas.microsoft.com/office/word/2015/wordml/symex" xmlns:wpg="http://schemas.microsoft.com/office/word/2010/wordprocessingGroup" xmlns:wpi="http://schemas.microsoft.com/office/word/2010/wordprocessingInk" xmlns:wne="http://schemas.microsoft.com/office/word/2006/wordml" xmlns:wps="http://schemas.microsoft.com/office/word/2010/wordprocessingShape" mc:Ignorable="w14 w15 w16se w16cid w16 w16cex w16sdtdh wp14">
+<w:ftr xmlns:wpc="http://schemas.microsoft.com/office/word/2010/wordprocessingCanvas" xmlns:cx="http://schemas.microsoft.com/office/drawing/2014/chartex" xmlns:cx1="http://schemas.microsoft.com/office/drawing/2015/9/8/chartex" xmlns:cx2="http://schemas.microsoft.com/office/drawing/2015/10/21/chartex" xmlns:cx3="http://schemas.microsoft.com/office/drawing/2016/5/9/chartex" xmlns:cx4="http://schemas.microsoft.com/office/drawing/2016/5/10/chartex" xmlns:cx5="http://schemas.microsoft.com/office/drawing/2016/5/11/chartex" xmlns:cx6="http://schemas.microsoft.com/office/drawing/2016/5/12/chartex" xmlns:cx7="http://schemas.microsoft.com/office/drawing/2016/5/13/chartex" xmlns:cx8="http://schemas.microsoft.com/office/drawing/2016/5/14/chartex" xmlns:mc="http://schemas.openxmlformats.org/markup-compatibility/2006" xmlns:aink="http://schemas.microsoft.com/office/drawing/2016/ink" xmlns:am3d="http://schemas.microsoft.com/office/drawing/2017/model3d" xmlns:o="urn:schemas-microsoft-com:office:office" xmlns:oel="http://schemas.microsoft.com/office/2019/extlst" xmlns:r="http://schemas.openxmlformats.org/officeDocument/2006/relationships" xmlns:m="http://schemas.openxmlformats.org/officeDocument/2006/math" xmlns:v="urn:schemas-microsoft-com:vml" xmlns:wp14="http://schemas.microsoft.com/office/word/2010/wordprocessingDrawing" xmlns:wp="http://schemas.openxmlformats.org/drawingml/2006/wordprocessingDrawing" xmlns:w10="urn:schemas-microsoft-com:office:word" xmlns:w="http://schemas.openxmlformats.org/wordprocessingml/2006/main" xmlns:w14="http://schemas.microsoft.com/office/word/2010/wordml" xmlns:w15="http://schemas.microsoft.com/office/word/2012/wordml" xmlns:w16cex="http://schemas.microsoft.com/office/word/2018/wordml/cex" xmlns:w16cid="http://schemas.microsoft.com/office/word/2016/wordml/cid" xmlns:w16="http://schemas.microsoft.com/office/word/2018/wordml" xmlns:w16sdtdh="http://schemas.microsoft.com/office/word/2020/wordml/sdtdatahash" xmlns:w16se="http://schemas.microsoft.com/office/word/2015/wordml/symex" xmlns:wpg="http://schemas.microsoft.com/office/word/2010/wordprocessingGroup" xmlns:wpi="http://schemas.microsoft.com/office/word/2010/wordprocessingInk" xmlns:wne="http://schemas.microsoft.com/office/word/2006/wordml" xmlns:wps="http://schemas.microsoft.com/office/word/2010/wordprocessingShape" mc:Ignorable="w14 w15 w16se w16cid w16 w16cex w16sdtdh wp14">
   <w:p>
     <w:pPr>
       <w:pStyle w:val="Footer"/>
@@ -22301,7 +22280,7 @@
 </file>
 
 <file path=word/footer2.xml><?xml version="1.0" encoding="utf-8"?>
-<w:ftr xmlns:wpc="http://schemas.microsoft.com/office/word/2010/wordprocessingCanvas" xmlns:cx="http://schemas.microsoft.com/office/drawing/2014/chartex" xmlns:cx1="http://schemas.microsoft.com/office/drawing/2015/9/8/chartex" xmlns:cx2="http://schemas.microsoft.com/office/drawing/2015/10/21/chartex" xmlns:cx3="http://schemas.microsoft.com/office/drawing/2016/5/9/chartex" xmlns:cx4="http://schemas.microsoft.com/office/drawing/2016/5/10/chartex" xmlns:cx5="http://schemas.microsoft.com/office/drawing/2016/5/11/chartex" xmlns:cx6="http://schemas.microsoft.com/office/drawing/2016/5/12/chartex" xmlns:cx7="http://schemas.microsoft.com/office/drawing/2016/5/13/chartex" xmlns:cx8="http://schemas.microsoft.com/office/drawing/2016/5/14/chartex" xmlns:mc="http://schemas.openxmlformats.org/markup-compatibility/2006" xmlns:aink="http://schemas.microsoft.com/office/drawing/2016/ink" xmlns:am3d="http://schemas.microsoft.com/office/drawing/2017/model3d" xmlns:o="urn:schemas-microsoft-com:office:office" xmlns:r="http://schemas.openxmlformats.org/officeDocument/2006/relationships" xmlns:m="http://schemas.openxmlformats.org/officeDocument/2006/math" xmlns:v="urn:schemas-microsoft-com:vml" xmlns:wp14="http://schemas.microsoft.com/office/word/2010/wordprocessingDrawing" xmlns:wp="http://schemas.openxmlformats.org/drawingml/2006/wordprocessingDrawing" xmlns:w10="urn:schemas-microsoft-com:office:word" xmlns:w="http://schemas.openxmlformats.org/wordprocessingml/2006/main" xmlns:w14="http://schemas.microsoft.com/office/word/2010/wordml" xmlns:w15="http://schemas.microsoft.com/office/word/2012/wordml" xmlns:w16cex="http://schemas.microsoft.com/office/word/2018/wordml/cex" xmlns:w16cid="http://schemas.microsoft.com/office/word/2016/wordml/cid" xmlns:w16="http://schemas.microsoft.com/office/word/2018/wordml" xmlns:w16sdtdh="http://schemas.microsoft.com/office/word/2020/wordml/sdtdatahash" xmlns:w16se="http://schemas.microsoft.com/office/word/2015/wordml/symex" xmlns:wpg="http://schemas.microsoft.com/office/word/2010/wordprocessingGroup" xmlns:wpi="http://schemas.microsoft.com/office/word/2010/wordprocessingInk" xmlns:wne="http://schemas.microsoft.com/office/word/2006/wordml" xmlns:wps="http://schemas.microsoft.com/office/word/2010/wordprocessingShape" mc:Ignorable="w14 w15 w16se w16cid w16 w16cex w16sdtdh wp14">
+<w:ftr xmlns:wpc="http://schemas.microsoft.com/office/word/2010/wordprocessingCanvas" xmlns:cx="http://schemas.microsoft.com/office/drawing/2014/chartex" xmlns:cx1="http://schemas.microsoft.com/office/drawing/2015/9/8/chartex" xmlns:cx2="http://schemas.microsoft.com/office/drawing/2015/10/21/chartex" xmlns:cx3="http://schemas.microsoft.com/office/drawing/2016/5/9/chartex" xmlns:cx4="http://schemas.microsoft.com/office/drawing/2016/5/10/chartex" xmlns:cx5="http://schemas.microsoft.com/office/drawing/2016/5/11/chartex" xmlns:cx6="http://schemas.microsoft.com/office/drawing/2016/5/12/chartex" xmlns:cx7="http://schemas.microsoft.com/office/drawing/2016/5/13/chartex" xmlns:cx8="http://schemas.microsoft.com/office/drawing/2016/5/14/chartex" xmlns:mc="http://schemas.openxmlformats.org/markup-compatibility/2006" xmlns:aink="http://schemas.microsoft.com/office/drawing/2016/ink" xmlns:am3d="http://schemas.microsoft.com/office/drawing/2017/model3d" xmlns:o="urn:schemas-microsoft-com:office:office" xmlns:oel="http://schemas.microsoft.com/office/2019/extlst" xmlns:r="http://schemas.openxmlformats.org/officeDocument/2006/relationships" xmlns:m="http://schemas.openxmlformats.org/officeDocument/2006/math" xmlns:v="urn:schemas-microsoft-com:vml" xmlns:wp14="http://schemas.microsoft.com/office/word/2010/wordprocessingDrawing" xmlns:wp="http://schemas.openxmlformats.org/drawingml/2006/wordprocessingDrawing" xmlns:w10="urn:schemas-microsoft-com:office:word" xmlns:w="http://schemas.openxmlformats.org/wordprocessingml/2006/main" xmlns:w14="http://schemas.microsoft.com/office/word/2010/wordml" xmlns:w15="http://schemas.microsoft.com/office/word/2012/wordml" xmlns:w16cex="http://schemas.microsoft.com/office/word/2018/wordml/cex" xmlns:w16cid="http://schemas.microsoft.com/office/word/2016/wordml/cid" xmlns:w16="http://schemas.microsoft.com/office/word/2018/wordml" xmlns:w16sdtdh="http://schemas.microsoft.com/office/word/2020/wordml/sdtdatahash" xmlns:w16se="http://schemas.microsoft.com/office/word/2015/wordml/symex" xmlns:wpg="http://schemas.microsoft.com/office/word/2010/wordprocessingGroup" xmlns:wpi="http://schemas.microsoft.com/office/word/2010/wordprocessingInk" xmlns:wne="http://schemas.microsoft.com/office/word/2006/wordml" xmlns:wps="http://schemas.microsoft.com/office/word/2010/wordprocessingShape" mc:Ignorable="w14 w15 w16se w16cid w16 w16cex w16sdtdh wp14">
   <w:p>
     <w:pPr>
       <w:pStyle w:val="Footer"/>
@@ -22335,7 +22314,7 @@
 </file>
 
 <file path=word/footer3.xml><?xml version="1.0" encoding="utf-8"?>
-<w:ftr xmlns:wpc="http://schemas.microsoft.com/office/word/2010/wordprocessingCanvas" xmlns:cx="http://schemas.microsoft.com/office/drawing/2014/chartex" xmlns:cx1="http://schemas.microsoft.com/office/drawing/2015/9/8/chartex" xmlns:cx2="http://schemas.microsoft.com/office/drawing/2015/10/21/chartex" xmlns:cx3="http://schemas.microsoft.com/office/drawing/2016/5/9/chartex" xmlns:cx4="http://schemas.microsoft.com/office/drawing/2016/5/10/chartex" xmlns:cx5="http://schemas.microsoft.com/office/drawing/2016/5/11/chartex" xmlns:cx6="http://schemas.microsoft.com/office/drawing/2016/5/12/chartex" xmlns:cx7="http://schemas.microsoft.com/office/drawing/2016/5/13/chartex" xmlns:cx8="http://schemas.microsoft.com/office/drawing/2016/5/14/chartex" xmlns:mc="http://schemas.openxmlformats.org/markup-compatibility/2006" xmlns:aink="http://schemas.microsoft.com/office/drawing/2016/ink" xmlns:am3d="http://schemas.microsoft.com/office/drawing/2017/model3d" xmlns:o="urn:schemas-microsoft-com:office:office" xmlns:r="http://schemas.openxmlformats.org/officeDocument/2006/relationships" xmlns:m="http://schemas.openxmlformats.org/officeDocument/2006/math" xmlns:v="urn:schemas-microsoft-com:vml" xmlns:wp14="http://schemas.microsoft.com/office/word/2010/wordprocessingDrawing" xmlns:wp="http://schemas.openxmlformats.org/drawingml/2006/wordprocessingDrawing" xmlns:w10="urn:schemas-microsoft-com:office:word" xmlns:w="http://schemas.openxmlformats.org/wordprocessingml/2006/main" xmlns:w14="http://schemas.microsoft.com/office/word/2010/wordml" xmlns:w15="http://schemas.microsoft.com/office/word/2012/wordml" xmlns:w16cex="http://schemas.microsoft.com/office/word/2018/wordml/cex" xmlns:w16cid="http://schemas.microsoft.com/office/word/2016/wordml/cid" xmlns:w16="http://schemas.microsoft.com/office/word/2018/wordml" xmlns:w16sdtdh="http://schemas.microsoft.com/office/word/2020/wordml/sdtdatahash" xmlns:w16se="http://schemas.microsoft.com/office/word/2015/wordml/symex" xmlns:wpg="http://schemas.microsoft.com/office/word/2010/wordprocessingGroup" xmlns:wpi="http://schemas.microsoft.com/office/word/2010/wordprocessingInk" xmlns:wne="http://schemas.microsoft.com/office/word/2006/wordml" xmlns:wps="http://schemas.microsoft.com/office/word/2010/wordprocessingShape" mc:Ignorable="w14 w15 w16se w16cid w16 w16cex w16sdtdh wp14">
+<w:ftr xmlns:wpc="http://schemas.microsoft.com/office/word/2010/wordprocessingCanvas" xmlns:cx="http://schemas.microsoft.com/office/drawing/2014/chartex" xmlns:cx1="http://schemas.microsoft.com/office/drawing/2015/9/8/chartex" xmlns:cx2="http://schemas.microsoft.com/office/drawing/2015/10/21/chartex" xmlns:cx3="http://schemas.microsoft.com/office/drawing/2016/5/9/chartex" xmlns:cx4="http://schemas.microsoft.com/office/drawing/2016/5/10/chartex" xmlns:cx5="http://schemas.microsoft.com/office/drawing/2016/5/11/chartex" xmlns:cx6="http://schemas.microsoft.com/office/drawing/2016/5/12/chartex" xmlns:cx7="http://schemas.microsoft.com/office/drawing/2016/5/13/chartex" xmlns:cx8="http://schemas.microsoft.com/office/drawing/2016/5/14/chartex" xmlns:mc="http://schemas.openxmlformats.org/markup-compatibility/2006" xmlns:aink="http://schemas.microsoft.com/office/drawing/2016/ink" xmlns:am3d="http://schemas.microsoft.com/office/drawing/2017/model3d" xmlns:o="urn:schemas-microsoft-com:office:office" xmlns:oel="http://schemas.microsoft.com/office/2019/extlst" xmlns:r="http://schemas.openxmlformats.org/officeDocument/2006/relationships" xmlns:m="http://schemas.openxmlformats.org/officeDocument/2006/math" xmlns:v="urn:schemas-microsoft-com:vml" xmlns:wp14="http://schemas.microsoft.com/office/word/2010/wordprocessingDrawing" xmlns:wp="http://schemas.openxmlformats.org/drawingml/2006/wordprocessingDrawing" xmlns:w10="urn:schemas-microsoft-com:office:word" xmlns:w="http://schemas.openxmlformats.org/wordprocessingml/2006/main" xmlns:w14="http://schemas.microsoft.com/office/word/2010/wordml" xmlns:w15="http://schemas.microsoft.com/office/word/2012/wordml" xmlns:w16cex="http://schemas.microsoft.com/office/word/2018/wordml/cex" xmlns:w16cid="http://schemas.microsoft.com/office/word/2016/wordml/cid" xmlns:w16="http://schemas.microsoft.com/office/word/2018/wordml" xmlns:w16sdtdh="http://schemas.microsoft.com/office/word/2020/wordml/sdtdatahash" xmlns:w16se="http://schemas.microsoft.com/office/word/2015/wordml/symex" xmlns:wpg="http://schemas.microsoft.com/office/word/2010/wordprocessingGroup" xmlns:wpi="http://schemas.microsoft.com/office/word/2010/wordprocessingInk" xmlns:wne="http://schemas.microsoft.com/office/word/2006/wordml" xmlns:wps="http://schemas.microsoft.com/office/word/2010/wordprocessingShape" mc:Ignorable="w14 w15 w16se w16cid w16 w16cex w16sdtdh wp14">
   <w:p>
     <w:pPr>
       <w:pStyle w:val="Footer"/>
@@ -22345,7 +22324,7 @@
 </file>
 
 <file path=word/footnotes.xml><?xml version="1.0" encoding="utf-8"?>
-<w:footnotes xmlns:wpc="http://schemas.microsoft.com/office/word/2010/wordprocessingCanvas" xmlns:cx="http://schemas.microsoft.com/office/drawing/2014/chartex" xmlns:cx1="http://schemas.microsoft.com/office/drawing/2015/9/8/chartex" xmlns:cx2="http://schemas.microsoft.com/office/drawing/2015/10/21/chartex" xmlns:cx3="http://schemas.microsoft.com/office/drawing/2016/5/9/chartex" xmlns:cx4="http://schemas.microsoft.com/office/drawing/2016/5/10/chartex" xmlns:cx5="http://schemas.microsoft.com/office/drawing/2016/5/11/chartex" xmlns:cx6="http://schemas.microsoft.com/office/drawing/2016/5/12/chartex" xmlns:cx7="http://schemas.microsoft.com/office/drawing/2016/5/13/chartex" xmlns:cx8="http://schemas.microsoft.com/office/drawing/2016/5/14/chartex" xmlns:mc="http://schemas.openxmlformats.org/markup-compatibility/2006" xmlns:aink="http://schemas.microsoft.com/office/drawing/2016/ink" xmlns:am3d="http://schemas.microsoft.com/office/drawing/2017/model3d" xmlns:o="urn:schemas-microsoft-com:office:office" xmlns:r="http://schemas.openxmlformats.org/officeDocument/2006/relationships" xmlns:m="http://schemas.openxmlformats.org/officeDocument/2006/math" xmlns:v="urn:schemas-microsoft-com:vml" xmlns:wp14="http://schemas.microsoft.com/office/word/2010/wordprocessingDrawing" xmlns:wp="http://schemas.openxmlformats.org/drawingml/2006/wordprocessingDrawing" xmlns:w10="urn:schemas-microsoft-com:office:word" xmlns:w="http://schemas.openxmlformats.org/wordprocessingml/2006/main" xmlns:w14="http://schemas.microsoft.com/office/word/2010/wordml" xmlns:w15="http://schemas.microsoft.com/office/word/2012/wordml" xmlns:w16cex="http://schemas.microsoft.com/office/word/2018/wordml/cex" xmlns:w16cid="http://schemas.microsoft.com/office/word/2016/wordml/cid" xmlns:w16="http://schemas.microsoft.com/office/word/2018/wordml" xmlns:w16sdtdh="http://schemas.microsoft.com/office/word/2020/wordml/sdtdatahash" xmlns:w16se="http://schemas.microsoft.com/office/word/2015/wordml/symex" xmlns:wpg="http://schemas.microsoft.com/office/word/2010/wordprocessingGroup" xmlns:wpi="http://schemas.microsoft.com/office/word/2010/wordprocessingInk" xmlns:wne="http://schemas.microsoft.com/office/word/2006/wordml" xmlns:wps="http://schemas.microsoft.com/office/word/2010/wordprocessingShape" mc:Ignorable="w14 w15 w16se w16cid w16 w16cex w16sdtdh wp14">
+<w:footnotes xmlns:wpc="http://schemas.microsoft.com/office/word/2010/wordprocessingCanvas" xmlns:cx="http://schemas.microsoft.com/office/drawing/2014/chartex" xmlns:cx1="http://schemas.microsoft.com/office/drawing/2015/9/8/chartex" xmlns:cx2="http://schemas.microsoft.com/office/drawing/2015/10/21/chartex" xmlns:cx3="http://schemas.microsoft.com/office/drawing/2016/5/9/chartex" xmlns:cx4="http://schemas.microsoft.com/office/drawing/2016/5/10/chartex" xmlns:cx5="http://schemas.microsoft.com/office/drawing/2016/5/11/chartex" xmlns:cx6="http://schemas.microsoft.com/office/drawing/2016/5/12/chartex" xmlns:cx7="http://schemas.microsoft.com/office/drawing/2016/5/13/chartex" xmlns:cx8="http://schemas.microsoft.com/office/drawing/2016/5/14/chartex" xmlns:mc="http://schemas.openxmlformats.org/markup-compatibility/2006" xmlns:aink="http://schemas.microsoft.com/office/drawing/2016/ink" xmlns:am3d="http://schemas.microsoft.com/office/drawing/2017/model3d" xmlns:o="urn:schemas-microsoft-com:office:office" xmlns:oel="http://schemas.microsoft.com/office/2019/extlst" xmlns:r="http://schemas.openxmlformats.org/officeDocument/2006/relationships" xmlns:m="http://schemas.openxmlformats.org/officeDocument/2006/math" xmlns:v="urn:schemas-microsoft-com:vml" xmlns:wp14="http://schemas.microsoft.com/office/word/2010/wordprocessingDrawing" xmlns:wp="http://schemas.openxmlformats.org/drawingml/2006/wordprocessingDrawing" xmlns:w10="urn:schemas-microsoft-com:office:word" xmlns:w="http://schemas.openxmlformats.org/wordprocessingml/2006/main" xmlns:w14="http://schemas.microsoft.com/office/word/2010/wordml" xmlns:w15="http://schemas.microsoft.com/office/word/2012/wordml" xmlns:w16cex="http://schemas.microsoft.com/office/word/2018/wordml/cex" xmlns:w16cid="http://schemas.microsoft.com/office/word/2016/wordml/cid" xmlns:w16="http://schemas.microsoft.com/office/word/2018/wordml" xmlns:w16sdtdh="http://schemas.microsoft.com/office/word/2020/wordml/sdtdatahash" xmlns:w16se="http://schemas.microsoft.com/office/word/2015/wordml/symex" xmlns:wpg="http://schemas.microsoft.com/office/word/2010/wordprocessingGroup" xmlns:wpi="http://schemas.microsoft.com/office/word/2010/wordprocessingInk" xmlns:wne="http://schemas.microsoft.com/office/word/2006/wordml" xmlns:wps="http://schemas.microsoft.com/office/word/2010/wordprocessingShape" mc:Ignorable="w14 w15 w16se w16cid w16 w16cex w16sdtdh wp14">
   <w:footnote w:type="separator" w:id="-1">
     <w:p>
       <w:pPr>
@@ -22370,7 +22349,7 @@
 </file>
 
 <file path=word/header1.xml><?xml version="1.0" encoding="utf-8"?>
-<w:hdr xmlns:wpc="http://schemas.microsoft.com/office/word/2010/wordprocessingCanvas" xmlns:cx="http://schemas.microsoft.com/office/drawing/2014/chartex" xmlns:cx1="http://schemas.microsoft.com/office/drawing/2015/9/8/chartex" xmlns:cx2="http://schemas.microsoft.com/office/drawing/2015/10/21/chartex" xmlns:cx3="http://schemas.microsoft.com/office/drawing/2016/5/9/chartex" xmlns:cx4="http://schemas.microsoft.com/office/drawing/2016/5/10/chartex" xmlns:cx5="http://schemas.microsoft.com/office/drawing/2016/5/11/chartex" xmlns:cx6="http://schemas.microsoft.com/office/drawing/2016/5/12/chartex" xmlns:cx7="http://schemas.microsoft.com/office/drawing/2016/5/13/chartex" xmlns:cx8="http://schemas.microsoft.com/office/drawing/2016/5/14/chartex" xmlns:mc="http://schemas.openxmlformats.org/markup-compatibility/2006" xmlns:aink="http://schemas.microsoft.com/office/drawing/2016/ink" xmlns:am3d="http://schemas.microsoft.com/office/drawing/2017/model3d" xmlns:o="urn:schemas-microsoft-com:office:office" xmlns:r="http://schemas.openxmlformats.org/officeDocument/2006/relationships" xmlns:m="http://schemas.openxmlformats.org/officeDocument/2006/math" xmlns:v="urn:schemas-microsoft-com:vml" xmlns:wp14="http://schemas.microsoft.com/office/word/2010/wordprocessingDrawing" xmlns:wp="http://schemas.openxmlformats.org/drawingml/2006/wordprocessingDrawing" xmlns:w10="urn:schemas-microsoft-com:office:word" xmlns:w="http://schemas.openxmlformats.org/wordprocessingml/2006/main" xmlns:w14="http://schemas.microsoft.com/office/word/2010/wordml" xmlns:w15="http://schemas.microsoft.com/office/word/2012/wordml" xmlns:w16cex="http://schemas.microsoft.com/office/word/2018/wordml/cex" xmlns:w16cid="http://schemas.microsoft.com/office/word/2016/wordml/cid" xmlns:w16="http://schemas.microsoft.com/office/word/2018/wordml" xmlns:w16sdtdh="http://schemas.microsoft.com/office/word/2020/wordml/sdtdatahash" xmlns:w16se="http://schemas.microsoft.com/office/word/2015/wordml/symex" xmlns:wpg="http://schemas.microsoft.com/office/word/2010/wordprocessingGroup" xmlns:wpi="http://schemas.microsoft.com/office/word/2010/wordprocessingInk" xmlns:wne="http://schemas.microsoft.com/office/word/2006/wordml" xmlns:wps="http://schemas.microsoft.com/office/word/2010/wordprocessingShape" mc:Ignorable="w14 w15 w16se w16cid w16 w16cex w16sdtdh wp14">
+<w:hdr xmlns:wpc="http://schemas.microsoft.com/office/word/2010/wordprocessingCanvas" xmlns:cx="http://schemas.microsoft.com/office/drawing/2014/chartex" xmlns:cx1="http://schemas.microsoft.com/office/drawing/2015/9/8/chartex" xmlns:cx2="http://schemas.microsoft.com/office/drawing/2015/10/21/chartex" xmlns:cx3="http://schemas.microsoft.com/office/drawing/2016/5/9/chartex" xmlns:cx4="http://schemas.microsoft.com/office/drawing/2016/5/10/chartex" xmlns:cx5="http://schemas.microsoft.com/office/drawing/2016/5/11/chartex" xmlns:cx6="http://schemas.microsoft.com/office/drawing/2016/5/12/chartex" xmlns:cx7="http://schemas.microsoft.com/office/drawing/2016/5/13/chartex" xmlns:cx8="http://schemas.microsoft.com/office/drawing/2016/5/14/chartex" xmlns:mc="http://schemas.openxmlformats.org/markup-compatibility/2006" xmlns:aink="http://schemas.microsoft.com/office/drawing/2016/ink" xmlns:am3d="http://schemas.microsoft.com/office/drawing/2017/model3d" xmlns:o="urn:schemas-microsoft-com:office:office" xmlns:oel="http://schemas.microsoft.com/office/2019/extlst" xmlns:r="http://schemas.openxmlformats.org/officeDocument/2006/relationships" xmlns:m="http://schemas.openxmlformats.org/officeDocument/2006/math" xmlns:v="urn:schemas-microsoft-com:vml" xmlns:wp14="http://schemas.microsoft.com/office/word/2010/wordprocessingDrawing" xmlns:wp="http://schemas.openxmlformats.org/drawingml/2006/wordprocessingDrawing" xmlns:w10="urn:schemas-microsoft-com:office:word" xmlns:w="http://schemas.openxmlformats.org/wordprocessingml/2006/main" xmlns:w14="http://schemas.microsoft.com/office/word/2010/wordml" xmlns:w15="http://schemas.microsoft.com/office/word/2012/wordml" xmlns:w16cex="http://schemas.microsoft.com/office/word/2018/wordml/cex" xmlns:w16cid="http://schemas.microsoft.com/office/word/2016/wordml/cid" xmlns:w16="http://schemas.microsoft.com/office/word/2018/wordml" xmlns:w16sdtdh="http://schemas.microsoft.com/office/word/2020/wordml/sdtdatahash" xmlns:w16se="http://schemas.microsoft.com/office/word/2015/wordml/symex" xmlns:wpg="http://schemas.microsoft.com/office/word/2010/wordprocessingGroup" xmlns:wpi="http://schemas.microsoft.com/office/word/2010/wordprocessingInk" xmlns:wne="http://schemas.microsoft.com/office/word/2006/wordml" xmlns:wps="http://schemas.microsoft.com/office/word/2010/wordprocessingShape" mc:Ignorable="w14 w15 w16se w16cid w16 w16cex w16sdtdh wp14">
   <w:p>
     <w:pPr>
       <w:pStyle w:val="Header"/>
@@ -22380,7 +22359,7 @@
 </file>
 
 <file path=word/header2.xml><?xml version="1.0" encoding="utf-8"?>
-<w:hdr xmlns:wpc="http://schemas.microsoft.com/office/word/2010/wordprocessingCanvas" xmlns:cx="http://schemas.microsoft.com/office/drawing/2014/chartex" xmlns:cx1="http://schemas.microsoft.com/office/drawing/2015/9/8/chartex" xmlns:cx2="http://schemas.microsoft.com/office/drawing/2015/10/21/chartex" xmlns:cx3="http://schemas.microsoft.com/office/drawing/2016/5/9/chartex" xmlns:cx4="http://schemas.microsoft.com/office/drawing/2016/5/10/chartex" xmlns:cx5="http://schemas.microsoft.com/office/drawing/2016/5/11/chartex" xmlns:cx6="http://schemas.microsoft.com/office/drawing/2016/5/12/chartex" xmlns:cx7="http://schemas.microsoft.com/office/drawing/2016/5/13/chartex" xmlns:cx8="http://schemas.microsoft.com/office/drawing/2016/5/14/chartex" xmlns:mc="http://schemas.openxmlformats.org/markup-compatibility/2006" xmlns:aink="http://schemas.microsoft.com/office/drawing/2016/ink" xmlns:am3d="http://schemas.microsoft.com/office/drawing/2017/model3d" xmlns:o="urn:schemas-microsoft-com:office:office" xmlns:r="http://schemas.openxmlformats.org/officeDocument/2006/relationships" xmlns:m="http://schemas.openxmlformats.org/officeDocument/2006/math" xmlns:v="urn:schemas-microsoft-com:vml" xmlns:wp14="http://schemas.microsoft.com/office/word/2010/wordprocessingDrawing" xmlns:wp="http://schemas.openxmlformats.org/drawingml/2006/wordprocessingDrawing" xmlns:w10="urn:schemas-microsoft-com:office:word" xmlns:w="http://schemas.openxmlformats.org/wordprocessingml/2006/main" xmlns:w14="http://schemas.microsoft.com/office/word/2010/wordml" xmlns:w15="http://schemas.microsoft.com/office/word/2012/wordml" xmlns:w16cex="http://schemas.microsoft.com/office/word/2018/wordml/cex" xmlns:w16cid="http://schemas.microsoft.com/office/word/2016/wordml/cid" xmlns:w16="http://schemas.microsoft.com/office/word/2018/wordml" xmlns:w16sdtdh="http://schemas.microsoft.com/office/word/2020/wordml/sdtdatahash" xmlns:w16se="http://schemas.microsoft.com/office/word/2015/wordml/symex" xmlns:wpg="http://schemas.microsoft.com/office/word/2010/wordprocessingGroup" xmlns:wpi="http://schemas.microsoft.com/office/word/2010/wordprocessingInk" xmlns:wne="http://schemas.microsoft.com/office/word/2006/wordml" xmlns:wps="http://schemas.microsoft.com/office/word/2010/wordprocessingShape" mc:Ignorable="w14 w15 w16se w16cid w16 w16cex w16sdtdh wp14">
+<w:hdr xmlns:wpc="http://schemas.microsoft.com/office/word/2010/wordprocessingCanvas" xmlns:cx="http://schemas.microsoft.com/office/drawing/2014/chartex" xmlns:cx1="http://schemas.microsoft.com/office/drawing/2015/9/8/chartex" xmlns:cx2="http://schemas.microsoft.com/office/drawing/2015/10/21/chartex" xmlns:cx3="http://schemas.microsoft.com/office/drawing/2016/5/9/chartex" xmlns:cx4="http://schemas.microsoft.com/office/drawing/2016/5/10/chartex" xmlns:cx5="http://schemas.microsoft.com/office/drawing/2016/5/11/chartex" xmlns:cx6="http://schemas.microsoft.com/office/drawing/2016/5/12/chartex" xmlns:cx7="http://schemas.microsoft.com/office/drawing/2016/5/13/chartex" xmlns:cx8="http://schemas.microsoft.com/office/drawing/2016/5/14/chartex" xmlns:mc="http://schemas.openxmlformats.org/markup-compatibility/2006" xmlns:aink="http://schemas.microsoft.com/office/drawing/2016/ink" xmlns:am3d="http://schemas.microsoft.com/office/drawing/2017/model3d" xmlns:o="urn:schemas-microsoft-com:office:office" xmlns:oel="http://schemas.microsoft.com/office/2019/extlst" xmlns:r="http://schemas.openxmlformats.org/officeDocument/2006/relationships" xmlns:m="http://schemas.openxmlformats.org/officeDocument/2006/math" xmlns:v="urn:schemas-microsoft-com:vml" xmlns:wp14="http://schemas.microsoft.com/office/word/2010/wordprocessingDrawing" xmlns:wp="http://schemas.openxmlformats.org/drawingml/2006/wordprocessingDrawing" xmlns:w10="urn:schemas-microsoft-com:office:word" xmlns:w="http://schemas.openxmlformats.org/wordprocessingml/2006/main" xmlns:w14="http://schemas.microsoft.com/office/word/2010/wordml" xmlns:w15="http://schemas.microsoft.com/office/word/2012/wordml" xmlns:w16cex="http://schemas.microsoft.com/office/word/2018/wordml/cex" xmlns:w16cid="http://schemas.microsoft.com/office/word/2016/wordml/cid" xmlns:w16="http://schemas.microsoft.com/office/word/2018/wordml" xmlns:w16sdtdh="http://schemas.microsoft.com/office/word/2020/wordml/sdtdatahash" xmlns:w16se="http://schemas.microsoft.com/office/word/2015/wordml/symex" xmlns:wpg="http://schemas.microsoft.com/office/word/2010/wordprocessingGroup" xmlns:wpi="http://schemas.microsoft.com/office/word/2010/wordprocessingInk" xmlns:wne="http://schemas.microsoft.com/office/word/2006/wordml" xmlns:wps="http://schemas.microsoft.com/office/word/2010/wordprocessingShape" mc:Ignorable="w14 w15 w16se w16cid w16 w16cex w16sdtdh wp14">
   <w:p>
     <w:pPr>
       <w:pStyle w:val="Header"/>
@@ -22390,7 +22369,7 @@
 </file>
 
 <file path=word/header3.xml><?xml version="1.0" encoding="utf-8"?>
-<w:hdr xmlns:wpc="http://schemas.microsoft.com/office/word/2010/wordprocessingCanvas" xmlns:cx="http://schemas.microsoft.com/office/drawing/2014/chartex" xmlns:cx1="http://schemas.microsoft.com/office/drawing/2015/9/8/chartex" xmlns:cx2="http://schemas.microsoft.com/office/drawing/2015/10/21/chartex" xmlns:cx3="http://schemas.microsoft.com/office/drawing/2016/5/9/chartex" xmlns:cx4="http://schemas.microsoft.com/office/drawing/2016/5/10/chartex" xmlns:cx5="http://schemas.microsoft.com/office/drawing/2016/5/11/chartex" xmlns:cx6="http://schemas.microsoft.com/office/drawing/2016/5/12/chartex" xmlns:cx7="http://schemas.microsoft.com/office/drawing/2016/5/13/chartex" xmlns:cx8="http://schemas.microsoft.com/office/drawing/2016/5/14/chartex" xmlns:mc="http://schemas.openxmlformats.org/markup-compatibility/2006" xmlns:aink="http://schemas.microsoft.com/office/drawing/2016/ink" xmlns:am3d="http://schemas.microsoft.com/office/drawing/2017/model3d" xmlns:o="urn:schemas-microsoft-com:office:office" xmlns:r="http://schemas.openxmlformats.org/officeDocument/2006/relationships" xmlns:m="http://schemas.openxmlformats.org/officeDocument/2006/math" xmlns:v="urn:schemas-microsoft-com:vml" xmlns:wp14="http://schemas.microsoft.com/office/word/2010/wordprocessingDrawing" xmlns:wp="http://schemas.openxmlformats.org/drawingml/2006/wordprocessingDrawing" xmlns:w10="urn:schemas-microsoft-com:office:word" xmlns:w="http://schemas.openxmlformats.org/wordprocessingml/2006/main" xmlns:w14="http://schemas.microsoft.com/office/word/2010/wordml" xmlns:w15="http://schemas.microsoft.com/office/word/2012/wordml" xmlns:w16cex="http://schemas.microsoft.com/office/word/2018/wordml/cex" xmlns:w16cid="http://schemas.microsoft.com/office/word/2016/wordml/cid" xmlns:w16="http://schemas.microsoft.com/office/word/2018/wordml" xmlns:w16sdtdh="http://schemas.microsoft.com/office/word/2020/wordml/sdtdatahash" xmlns:w16se="http://schemas.microsoft.com/office/word/2015/wordml/symex" xmlns:wpg="http://schemas.microsoft.com/office/word/2010/wordprocessingGroup" xmlns:wpi="http://schemas.microsoft.com/office/word/2010/wordprocessingInk" xmlns:wne="http://schemas.microsoft.com/office/word/2006/wordml" xmlns:wps="http://schemas.microsoft.com/office/word/2010/wordprocessingShape" mc:Ignorable="w14 w15 w16se w16cid w16 w16cex w16sdtdh wp14">
+<w:hdr xmlns:wpc="http://schemas.microsoft.com/office/word/2010/wordprocessingCanvas" xmlns:cx="http://schemas.microsoft.com/office/drawing/2014/chartex" xmlns:cx1="http://schemas.microsoft.com/office/drawing/2015/9/8/chartex" xmlns:cx2="http://schemas.microsoft.com/office/drawing/2015/10/21/chartex" xmlns:cx3="http://schemas.microsoft.com/office/drawing/2016/5/9/chartex" xmlns:cx4="http://schemas.microsoft.com/office/drawing/2016/5/10/chartex" xmlns:cx5="http://schemas.microsoft.com/office/drawing/2016/5/11/chartex" xmlns:cx6="http://schemas.microsoft.com/office/drawing/2016/5/12/chartex" xmlns:cx7="http://schemas.microsoft.com/office/drawing/2016/5/13/chartex" xmlns:cx8="http://schemas.microsoft.com/office/drawing/2016/5/14/chartex" xmlns:mc="http://schemas.openxmlformats.org/markup-compatibility/2006" xmlns:aink="http://schemas.microsoft.com/office/drawing/2016/ink" xmlns:am3d="http://schemas.microsoft.com/office/drawing/2017/model3d" xmlns:o="urn:schemas-microsoft-com:office:office" xmlns:oel="http://schemas.microsoft.com/office/2019/extlst" xmlns:r="http://schemas.openxmlformats.org/officeDocument/2006/relationships" xmlns:m="http://schemas.openxmlformats.org/officeDocument/2006/math" xmlns:v="urn:schemas-microsoft-com:vml" xmlns:wp14="http://schemas.microsoft.com/office/word/2010/wordprocessingDrawing" xmlns:wp="http://schemas.openxmlformats.org/drawingml/2006/wordprocessingDrawing" xmlns:w10="urn:schemas-microsoft-com:office:word" xmlns:w="http://schemas.openxmlformats.org/wordprocessingml/2006/main" xmlns:w14="http://schemas.microsoft.com/office/word/2010/wordml" xmlns:w15="http://schemas.microsoft.com/office/word/2012/wordml" xmlns:w16cex="http://schemas.microsoft.com/office/word/2018/wordml/cex" xmlns:w16cid="http://schemas.microsoft.com/office/word/2016/wordml/cid" xmlns:w16="http://schemas.microsoft.com/office/word/2018/wordml" xmlns:w16sdtdh="http://schemas.microsoft.com/office/word/2020/wordml/sdtdatahash" xmlns:w16se="http://schemas.microsoft.com/office/word/2015/wordml/symex" xmlns:wpg="http://schemas.microsoft.com/office/word/2010/wordprocessingGroup" xmlns:wpi="http://schemas.microsoft.com/office/word/2010/wordprocessingInk" xmlns:wne="http://schemas.microsoft.com/office/word/2006/wordml" xmlns:wps="http://schemas.microsoft.com/office/word/2010/wordprocessingShape" mc:Ignorable="w14 w15 w16se w16cid w16 w16cex w16sdtdh wp14">
   <w:p>
     <w:pPr>
       <w:pStyle w:val="Header"/>
@@ -22400,7 +22379,7 @@
 </file>
 
 <file path=word/numbering.xml><?xml version="1.0" encoding="utf-8"?>
-<w:numbering xmlns:wpc="http://schemas.microsoft.com/office/word/2010/wordprocessingCanvas" xmlns:cx="http://schemas.microsoft.com/office/drawing/2014/chartex" xmlns:cx1="http://schemas.microsoft.com/office/drawing/2015/9/8/chartex" xmlns:cx2="http://schemas.microsoft.com/office/drawing/2015/10/21/chartex" xmlns:cx3="http://schemas.microsoft.com/office/drawing/2016/5/9/chartex" xmlns:cx4="http://schemas.microsoft.com/office/drawing/2016/5/10/chartex" xmlns:cx5="http://schemas.microsoft.com/office/drawing/2016/5/11/chartex" xmlns:cx6="http://schemas.microsoft.com/office/drawing/2016/5/12/chartex" xmlns:cx7="http://schemas.microsoft.com/office/drawing/2016/5/13/chartex" xmlns:cx8="http://schemas.microsoft.com/office/drawing/2016/5/14/chartex" xmlns:mc="http://schemas.openxmlformats.org/markup-compatibility/2006" xmlns:aink="http://schemas.microsoft.com/office/drawing/2016/ink" xmlns:am3d="http://schemas.microsoft.com/office/drawing/2017/model3d" xmlns:o="urn:schemas-microsoft-com:office:office" xmlns:r="http://schemas.openxmlformats.org/officeDocument/2006/relationships" xmlns:m="http://schemas.openxmlformats.org/officeDocument/2006/math" xmlns:v="urn:schemas-microsoft-com:vml" xmlns:wp14="http://schemas.microsoft.com/office/word/2010/wordprocessingDrawing" xmlns:wp="http://schemas.openxmlformats.org/drawingml/2006/wordprocessingDrawing" xmlns:w10="urn:schemas-microsoft-com:office:word" xmlns:w="http://schemas.openxmlformats.org/wordprocessingml/2006/main" xmlns:w14="http://schemas.microsoft.com/office/word/2010/wordml" xmlns:w15="http://schemas.microsoft.com/office/word/2012/wordml" xmlns:w16cex="http://schemas.microsoft.com/office/word/2018/wordml/cex" xmlns:w16cid="http://schemas.microsoft.com/office/word/2016/wordml/cid" xmlns:w16="http://schemas.microsoft.com/office/word/2018/wordml" xmlns:w16sdtdh="http://schemas.microsoft.com/office/word/2020/wordml/sdtdatahash" xmlns:w16se="http://schemas.microsoft.com/office/word/2015/wordml/symex" xmlns:wpg="http://schemas.microsoft.com/office/word/2010/wordprocessingGroup" xmlns:wpi="http://schemas.microsoft.com/office/word/2010/wordprocessingInk" xmlns:wne="http://schemas.microsoft.com/office/word/2006/wordml" xmlns:wps="http://schemas.microsoft.com/office/word/2010/wordprocessingShape" mc:Ignorable="w14 w15 w16se w16cid w16 w16cex w16sdtdh wp14">
+<w:numbering xmlns:wpc="http://schemas.microsoft.com/office/word/2010/wordprocessingCanvas" xmlns:cx="http://schemas.microsoft.com/office/drawing/2014/chartex" xmlns:cx1="http://schemas.microsoft.com/office/drawing/2015/9/8/chartex" xmlns:cx2="http://schemas.microsoft.com/office/drawing/2015/10/21/chartex" xmlns:cx3="http://schemas.microsoft.com/office/drawing/2016/5/9/chartex" xmlns:cx4="http://schemas.microsoft.com/office/drawing/2016/5/10/chartex" xmlns:cx5="http://schemas.microsoft.com/office/drawing/2016/5/11/chartex" xmlns:cx6="http://schemas.microsoft.com/office/drawing/2016/5/12/chartex" xmlns:cx7="http://schemas.microsoft.com/office/drawing/2016/5/13/chartex" xmlns:cx8="http://schemas.microsoft.com/office/drawing/2016/5/14/chartex" xmlns:mc="http://schemas.openxmlformats.org/markup-compatibility/2006" xmlns:aink="http://schemas.microsoft.com/office/drawing/2016/ink" xmlns:am3d="http://schemas.microsoft.com/office/drawing/2017/model3d" xmlns:o="urn:schemas-microsoft-com:office:office" xmlns:oel="http://schemas.microsoft.com/office/2019/extlst" xmlns:r="http://schemas.openxmlformats.org/officeDocument/2006/relationships" xmlns:m="http://schemas.openxmlformats.org/officeDocument/2006/math" xmlns:v="urn:schemas-microsoft-com:vml" xmlns:wp14="http://schemas.microsoft.com/office/word/2010/wordprocessingDrawing" xmlns:wp="http://schemas.openxmlformats.org/drawingml/2006/wordprocessingDrawing" xmlns:w10="urn:schemas-microsoft-com:office:word" xmlns:w="http://schemas.openxmlformats.org/wordprocessingml/2006/main" xmlns:w14="http://schemas.microsoft.com/office/word/2010/wordml" xmlns:w15="http://schemas.microsoft.com/office/word/2012/wordml" xmlns:w16cex="http://schemas.microsoft.com/office/word/2018/wordml/cex" xmlns:w16cid="http://schemas.microsoft.com/office/word/2016/wordml/cid" xmlns:w16="http://schemas.microsoft.com/office/word/2018/wordml" xmlns:w16sdtdh="http://schemas.microsoft.com/office/word/2020/wordml/sdtdatahash" xmlns:w16se="http://schemas.microsoft.com/office/word/2015/wordml/symex" xmlns:wpg="http://schemas.microsoft.com/office/word/2010/wordprocessingGroup" xmlns:wpi="http://schemas.microsoft.com/office/word/2010/wordprocessingInk" xmlns:wne="http://schemas.microsoft.com/office/word/2006/wordml" xmlns:wps="http://schemas.microsoft.com/office/word/2010/wordprocessingShape" mc:Ignorable="w14 w15 w16se w16cid w16 w16cex w16sdtdh wp14">
   <w:abstractNum w:abstractNumId="0" w15:restartNumberingAfterBreak="0">
     <w:nsid w:val="01F13BF6"/>
     <w:multiLevelType w:val="multilevel"/>
@@ -24591,7 +24570,7 @@
       </w:pPr>
     </w:lvl>
   </w:abstractNum>
-  <w:num w:numId="1">
+  <w:num w:numId="1" w16cid:durableId="1602059048">
     <w:abstractNumId w:val="1"/>
     <w:lvlOverride w:ilvl="0">
       <w:startOverride w:val="1"/>
@@ -24621,7 +24600,7 @@
       <w:startOverride w:val="1"/>
     </w:lvlOverride>
   </w:num>
-  <w:num w:numId="2">
+  <w:num w:numId="2" w16cid:durableId="968317339">
     <w:abstractNumId w:val="2"/>
     <w:lvlOverride w:ilvl="0"/>
     <w:lvlOverride w:ilvl="1"/>
@@ -24643,7 +24622,7 @@
       <w:startOverride w:val="1"/>
     </w:lvlOverride>
   </w:num>
-  <w:num w:numId="3">
+  <w:num w:numId="3" w16cid:durableId="761954297">
     <w:abstractNumId w:val="3"/>
     <w:lvlOverride w:ilvl="0">
       <w:startOverride w:val="1"/>
@@ -24673,7 +24652,7 @@
       <w:startOverride w:val="1"/>
     </w:lvlOverride>
   </w:num>
-  <w:num w:numId="4">
+  <w:num w:numId="4" w16cid:durableId="213472312">
     <w:abstractNumId w:val="4"/>
     <w:lvlOverride w:ilvl="0">
       <w:startOverride w:val="1"/>
@@ -24703,7 +24682,7 @@
       <w:startOverride w:val="1"/>
     </w:lvlOverride>
   </w:num>
-  <w:num w:numId="5">
+  <w:num w:numId="5" w16cid:durableId="1318070669">
     <w:abstractNumId w:val="5"/>
     <w:lvlOverride w:ilvl="0">
       <w:startOverride w:val="1"/>
@@ -24733,7 +24712,7 @@
       <w:startOverride w:val="1"/>
     </w:lvlOverride>
   </w:num>
-  <w:num w:numId="6">
+  <w:num w:numId="6" w16cid:durableId="827936982">
     <w:abstractNumId w:val="6"/>
     <w:lvlOverride w:ilvl="0">
       <w:startOverride w:val="1"/>
@@ -24763,7 +24742,7 @@
       <w:startOverride w:val="1"/>
     </w:lvlOverride>
   </w:num>
-  <w:num w:numId="7">
+  <w:num w:numId="7" w16cid:durableId="1517962878">
     <w:abstractNumId w:val="7"/>
     <w:lvlOverride w:ilvl="0">
       <w:startOverride w:val="1"/>
@@ -24793,7 +24772,7 @@
       <w:startOverride w:val="1"/>
     </w:lvlOverride>
   </w:num>
-  <w:num w:numId="8">
+  <w:num w:numId="8" w16cid:durableId="219562089">
     <w:abstractNumId w:val="8"/>
     <w:lvlOverride w:ilvl="0">
       <w:startOverride w:val="1"/>
@@ -24823,7 +24802,7 @@
       <w:startOverride w:val="1"/>
     </w:lvlOverride>
   </w:num>
-  <w:num w:numId="9">
+  <w:num w:numId="9" w16cid:durableId="732503143">
     <w:abstractNumId w:val="9"/>
     <w:lvlOverride w:ilvl="0">
       <w:startOverride w:val="1"/>
@@ -24853,13 +24832,13 @@
       <w:startOverride w:val="1"/>
     </w:lvlOverride>
   </w:num>
-  <w:num w:numId="10">
+  <w:num w:numId="10" w16cid:durableId="1161971388">
     <w:abstractNumId w:val="11"/>
   </w:num>
-  <w:num w:numId="11">
+  <w:num w:numId="11" w16cid:durableId="332612821">
     <w:abstractNumId w:val="0"/>
   </w:num>
-  <w:num w:numId="12">
+  <w:num w:numId="12" w16cid:durableId="524444389">
     <w:abstractNumId w:val="9"/>
     <w:lvlOverride w:ilvl="0">
       <w:startOverride w:val="1"/>
@@ -24889,40 +24868,40 @@
       <w:startOverride w:val="1"/>
     </w:lvlOverride>
   </w:num>
-  <w:num w:numId="13">
+  <w:num w:numId="13" w16cid:durableId="1947080891">
     <w:abstractNumId w:val="19"/>
   </w:num>
-  <w:num w:numId="14">
+  <w:num w:numId="14" w16cid:durableId="394355766">
     <w:abstractNumId w:val="19"/>
   </w:num>
-  <w:num w:numId="15">
+  <w:num w:numId="15" w16cid:durableId="784346848">
     <w:abstractNumId w:val="10"/>
   </w:num>
-  <w:num w:numId="16">
+  <w:num w:numId="16" w16cid:durableId="1388727941">
     <w:abstractNumId w:val="13"/>
   </w:num>
-  <w:num w:numId="17">
+  <w:num w:numId="17" w16cid:durableId="556473707">
     <w:abstractNumId w:val="17"/>
   </w:num>
-  <w:num w:numId="18">
+  <w:num w:numId="18" w16cid:durableId="2076779807">
     <w:abstractNumId w:val="17"/>
     <w:lvlOverride w:ilvl="0">
       <w:startOverride w:val="1"/>
     </w:lvlOverride>
   </w:num>
-  <w:num w:numId="19">
+  <w:num w:numId="19" w16cid:durableId="561410474">
     <w:abstractNumId w:val="14"/>
   </w:num>
-  <w:num w:numId="20">
+  <w:num w:numId="20" w16cid:durableId="289749698">
     <w:abstractNumId w:val="18"/>
   </w:num>
-  <w:num w:numId="21">
+  <w:num w:numId="21" w16cid:durableId="1378237438">
     <w:abstractNumId w:val="15"/>
   </w:num>
-  <w:num w:numId="22">
+  <w:num w:numId="22" w16cid:durableId="360280034">
     <w:abstractNumId w:val="16"/>
   </w:num>
-  <w:num w:numId="23">
+  <w:num w:numId="23" w16cid:durableId="1961448502">
     <w:abstractNumId w:val="12"/>
   </w:num>
 </w:numbering>
